--- a/13_RomanToInteger.docx
+++ b/13_RomanToInteger.docx
@@ -140,7 +140,127 @@
         </w:rPr>
         <w:lastRenderedPageBreak/>
         <w:drawing>
-          <wp:inline distT="0" distB="0" distL="0" distR="0">
+          <wp:anchor distT="0" distB="0" distL="114300" distR="114300" simplePos="0" relativeHeight="251658240" behindDoc="0" locked="0" layoutInCell="1" allowOverlap="1" wp14:anchorId="18DC9BE2" wp14:editId="6254EC7D">
+            <wp:simplePos x="0" y="0"/>
+            <wp:positionH relativeFrom="margin">
+              <wp:align>left</wp:align>
+            </wp:positionH>
+            <wp:positionV relativeFrom="paragraph">
+              <wp:posOffset>4600575</wp:posOffset>
+            </wp:positionV>
+            <wp:extent cx="2750185" cy="1637030"/>
+            <wp:effectExtent l="0" t="0" r="0" b="1270"/>
+            <wp:wrapSquare wrapText="bothSides"/>
+            <wp:docPr id="2" name="Picture 2"/>
+            <wp:cNvGraphicFramePr>
+              <a:graphicFrameLocks xmlns:a="http://schemas.openxmlformats.org/drawingml/2006/main" noChangeAspect="1"/>
+            </wp:cNvGraphicFramePr>
+            <a:graphic xmlns:a="http://schemas.openxmlformats.org/drawingml/2006/main">
+              <a:graphicData uri="http://schemas.openxmlformats.org/drawingml/2006/picture">
+                <pic:pic xmlns:pic="http://schemas.openxmlformats.org/drawingml/2006/picture">
+                  <pic:nvPicPr>
+                    <pic:cNvPr id="1" name=""/>
+                    <pic:cNvPicPr/>
+                  </pic:nvPicPr>
+                  <pic:blipFill>
+                    <a:blip r:embed="rId7">
+                      <a:extLst>
+                        <a:ext uri="{28A0092B-C50C-407E-A947-70E740481C1C}">
+                          <a14:useLocalDpi xmlns:a14="http://schemas.microsoft.com/office/drawing/2010/main" val="0"/>
+                        </a:ext>
+                      </a:extLst>
+                    </a:blip>
+                    <a:stretch>
+                      <a:fillRect/>
+                    </a:stretch>
+                  </pic:blipFill>
+                  <pic:spPr>
+                    <a:xfrm>
+                      <a:off x="0" y="0"/>
+                      <a:ext cx="2750185" cy="1637030"/>
+                    </a:xfrm>
+                    <a:prstGeom prst="rect">
+                      <a:avLst/>
+                    </a:prstGeom>
+                  </pic:spPr>
+                </pic:pic>
+              </a:graphicData>
+            </a:graphic>
+            <wp14:sizeRelH relativeFrom="page">
+              <wp14:pctWidth>0</wp14:pctWidth>
+            </wp14:sizeRelH>
+            <wp14:sizeRelV relativeFrom="page">
+              <wp14:pctHeight>0</wp14:pctHeight>
+            </wp14:sizeRelV>
+          </wp:anchor>
+        </w:drawing>
+      </w:r>
+      <w:r>
+        <w:rPr>
+          <w:noProof/>
+        </w:rPr>
+        <w:drawing>
+          <wp:anchor distT="0" distB="0" distL="114300" distR="114300" simplePos="0" relativeHeight="251661312" behindDoc="0" locked="0" layoutInCell="1" allowOverlap="1" wp14:anchorId="3236685D" wp14:editId="6C4E8961">
+            <wp:simplePos x="0" y="0"/>
+            <wp:positionH relativeFrom="margin">
+              <wp:posOffset>2879725</wp:posOffset>
+            </wp:positionH>
+            <wp:positionV relativeFrom="paragraph">
+              <wp:posOffset>4615180</wp:posOffset>
+            </wp:positionV>
+            <wp:extent cx="2807970" cy="1641475"/>
+            <wp:effectExtent l="0" t="0" r="0" b="0"/>
+            <wp:wrapSquare wrapText="bothSides"/>
+            <wp:docPr id="8" name="Picture 8"/>
+            <wp:cNvGraphicFramePr>
+              <a:graphicFrameLocks xmlns:a="http://schemas.openxmlformats.org/drawingml/2006/main" noChangeAspect="1"/>
+            </wp:cNvGraphicFramePr>
+            <a:graphic xmlns:a="http://schemas.openxmlformats.org/drawingml/2006/main">
+              <a:graphicData uri="http://schemas.openxmlformats.org/drawingml/2006/picture">
+                <pic:pic xmlns:pic="http://schemas.openxmlformats.org/drawingml/2006/picture">
+                  <pic:nvPicPr>
+                    <pic:cNvPr id="1" name=""/>
+                    <pic:cNvPicPr/>
+                  </pic:nvPicPr>
+                  <pic:blipFill>
+                    <a:blip r:embed="rId8">
+                      <a:extLst>
+                        <a:ext uri="{28A0092B-C50C-407E-A947-70E740481C1C}">
+                          <a14:useLocalDpi xmlns:a14="http://schemas.microsoft.com/office/drawing/2010/main" val="0"/>
+                        </a:ext>
+                      </a:extLst>
+                    </a:blip>
+                    <a:stretch>
+                      <a:fillRect/>
+                    </a:stretch>
+                  </pic:blipFill>
+                  <pic:spPr>
+                    <a:xfrm>
+                      <a:off x="0" y="0"/>
+                      <a:ext cx="2807970" cy="1641475"/>
+                    </a:xfrm>
+                    <a:prstGeom prst="rect">
+                      <a:avLst/>
+                    </a:prstGeom>
+                  </pic:spPr>
+                </pic:pic>
+              </a:graphicData>
+            </a:graphic>
+            <wp14:sizeRelH relativeFrom="page">
+              <wp14:pctWidth>0</wp14:pctWidth>
+            </wp14:sizeRelH>
+            <wp14:sizeRelV relativeFrom="page">
+              <wp14:pctHeight>0</wp14:pctHeight>
+            </wp14:sizeRelV>
+          </wp:anchor>
+        </w:drawing>
+      </w:r>
+      <w:r>
+        <w:rPr>
+          <w:noProof/>
+        </w:rPr>
+        <w:drawing>
+          <wp:inline distT="0" distB="0" distL="0" distR="0" wp14:anchorId="1BF94706" wp14:editId="45268387">
             <wp:extent cx="5943600" cy="4476785"/>
             <wp:effectExtent l="0" t="0" r="0" b="0"/>
             <wp:docPr id="5" name="Picture 5" descr="C:\Users\FAST COMPUTER 1999\Downloads\IMG20241020215402.jpg"/>
@@ -157,7 +277,7 @@
                     </pic:cNvPicPr>
                   </pic:nvPicPr>
                   <pic:blipFill>
-                    <a:blip r:embed="rId7" cstate="print">
+                    <a:blip r:embed="rId9" cstate="print">
                       <a:extLst>
                         <a:ext uri="{28A0092B-C50C-407E-A947-70E740481C1C}">
                           <a14:useLocalDpi xmlns:a14="http://schemas.microsoft.com/office/drawing/2010/main" val="0"/>
@@ -188,9 +308,132 @@
           </wp:inline>
         </w:drawing>
       </w:r>
+    </w:p>
+    <w:p>
       <w:bookmarkStart w:id="0" w:name="_GoBack"/>
+      <w:r>
+        <w:rPr>
+          <w:noProof/>
+        </w:rPr>
+        <w:drawing>
+          <wp:anchor distT="0" distB="0" distL="114300" distR="114300" simplePos="0" relativeHeight="251660288" behindDoc="0" locked="0" layoutInCell="1" allowOverlap="1" wp14:anchorId="225258AE" wp14:editId="4C20CFD8">
+            <wp:simplePos x="0" y="0"/>
+            <wp:positionH relativeFrom="column">
+              <wp:posOffset>2993900</wp:posOffset>
+            </wp:positionH>
+            <wp:positionV relativeFrom="paragraph">
+              <wp:posOffset>1840230</wp:posOffset>
+            </wp:positionV>
+            <wp:extent cx="2176145" cy="1794510"/>
+            <wp:effectExtent l="0" t="0" r="0" b="0"/>
+            <wp:wrapSquare wrapText="bothSides"/>
+            <wp:docPr id="7" name="Picture 7"/>
+            <wp:cNvGraphicFramePr>
+              <a:graphicFrameLocks xmlns:a="http://schemas.openxmlformats.org/drawingml/2006/main" noChangeAspect="1"/>
+            </wp:cNvGraphicFramePr>
+            <a:graphic xmlns:a="http://schemas.openxmlformats.org/drawingml/2006/main">
+              <a:graphicData uri="http://schemas.openxmlformats.org/drawingml/2006/picture">
+                <pic:pic xmlns:pic="http://schemas.openxmlformats.org/drawingml/2006/picture">
+                  <pic:nvPicPr>
+                    <pic:cNvPr id="1" name=""/>
+                    <pic:cNvPicPr/>
+                  </pic:nvPicPr>
+                  <pic:blipFill>
+                    <a:blip r:embed="rId10">
+                      <a:extLst>
+                        <a:ext uri="{28A0092B-C50C-407E-A947-70E740481C1C}">
+                          <a14:useLocalDpi xmlns:a14="http://schemas.microsoft.com/office/drawing/2010/main" val="0"/>
+                        </a:ext>
+                      </a:extLst>
+                    </a:blip>
+                    <a:stretch>
+                      <a:fillRect/>
+                    </a:stretch>
+                  </pic:blipFill>
+                  <pic:spPr>
+                    <a:xfrm>
+                      <a:off x="0" y="0"/>
+                      <a:ext cx="2176145" cy="1794510"/>
+                    </a:xfrm>
+                    <a:prstGeom prst="rect">
+                      <a:avLst/>
+                    </a:prstGeom>
+                  </pic:spPr>
+                </pic:pic>
+              </a:graphicData>
+            </a:graphic>
+            <wp14:sizeRelH relativeFrom="page">
+              <wp14:pctWidth>0</wp14:pctWidth>
+            </wp14:sizeRelH>
+            <wp14:sizeRelV relativeFrom="page">
+              <wp14:pctHeight>0</wp14:pctHeight>
+            </wp14:sizeRelV>
+          </wp:anchor>
+        </w:drawing>
+      </w:r>
       <w:bookmarkEnd w:id="0"/>
+      <w:r>
+        <w:rPr>
+          <w:noProof/>
+        </w:rPr>
+        <w:drawing>
+          <wp:anchor distT="0" distB="0" distL="114300" distR="114300" simplePos="0" relativeHeight="251659264" behindDoc="0" locked="0" layoutInCell="1" allowOverlap="1" wp14:anchorId="027DE7A5" wp14:editId="332C4FE1">
+            <wp:simplePos x="0" y="0"/>
+            <wp:positionH relativeFrom="column">
+              <wp:posOffset>179625</wp:posOffset>
+            </wp:positionH>
+            <wp:positionV relativeFrom="paragraph">
+              <wp:posOffset>1824990</wp:posOffset>
+            </wp:positionV>
+            <wp:extent cx="2159635" cy="1805305"/>
+            <wp:effectExtent l="0" t="0" r="0" b="4445"/>
+            <wp:wrapSquare wrapText="bothSides"/>
+            <wp:docPr id="6" name="Picture 6"/>
+            <wp:cNvGraphicFramePr>
+              <a:graphicFrameLocks xmlns:a="http://schemas.openxmlformats.org/drawingml/2006/main" noChangeAspect="1"/>
+            </wp:cNvGraphicFramePr>
+            <a:graphic xmlns:a="http://schemas.openxmlformats.org/drawingml/2006/main">
+              <a:graphicData uri="http://schemas.openxmlformats.org/drawingml/2006/picture">
+                <pic:pic xmlns:pic="http://schemas.openxmlformats.org/drawingml/2006/picture">
+                  <pic:nvPicPr>
+                    <pic:cNvPr id="1" name=""/>
+                    <pic:cNvPicPr/>
+                  </pic:nvPicPr>
+                  <pic:blipFill>
+                    <a:blip r:embed="rId11">
+                      <a:extLst>
+                        <a:ext uri="{28A0092B-C50C-407E-A947-70E740481C1C}">
+                          <a14:useLocalDpi xmlns:a14="http://schemas.microsoft.com/office/drawing/2010/main" val="0"/>
+                        </a:ext>
+                      </a:extLst>
+                    </a:blip>
+                    <a:stretch>
+                      <a:fillRect/>
+                    </a:stretch>
+                  </pic:blipFill>
+                  <pic:spPr>
+                    <a:xfrm>
+                      <a:off x="0" y="0"/>
+                      <a:ext cx="2159635" cy="1805305"/>
+                    </a:xfrm>
+                    <a:prstGeom prst="rect">
+                      <a:avLst/>
+                    </a:prstGeom>
+                  </pic:spPr>
+                </pic:pic>
+              </a:graphicData>
+            </a:graphic>
+            <wp14:sizeRelH relativeFrom="page">
+              <wp14:pctWidth>0</wp14:pctWidth>
+            </wp14:sizeRelH>
+            <wp14:sizeRelV relativeFrom="page">
+              <wp14:pctHeight>0</wp14:pctHeight>
+            </wp14:sizeRelV>
+          </wp:anchor>
+        </w:drawing>
+      </w:r>
     </w:p>
+    <w:p/>
     <w:sectPr>
       <w:pgSz w:w="12240" w:h="15840"/>
       <w:pgMar w:top="1440" w:right="1440" w:bottom="1440" w:left="1440" w:header="720" w:footer="720" w:gutter="0"/>
